--- a/gerrit/ubuntu下安装postgresql.docx
+++ b/gerrit/ubuntu下安装postgresql.docx
@@ -5,24 +5,24 @@
     <w:p>
       <w:pPr>
         <w:rPr>
+          <w:rFonts w:ascii="幼圆" w:eastAsia="幼圆"/>
+          <w:sz w:val="13"/>
+          <w:szCs w:val="13"/>
+        </w:rPr>
+      </w:pPr>
+      <w:r>
+        <w:rPr>
           <w:rFonts w:ascii="幼圆" w:eastAsia="幼圆" w:hint="eastAsia"/>
           <w:sz w:val="13"/>
           <w:szCs w:val="13"/>
         </w:rPr>
-      </w:pPr>
-      <w:r>
-        <w:rPr>
-          <w:rFonts w:ascii="幼圆" w:eastAsia="幼圆" w:hint="eastAsia"/>
-          <w:sz w:val="13"/>
-          <w:szCs w:val="13"/>
-        </w:rPr>
         <w:t>Ubuntu下安装postgresql</w:t>
       </w:r>
     </w:p>
     <w:p>
       <w:pPr>
         <w:rPr>
-          <w:rFonts w:ascii="幼圆" w:eastAsia="幼圆" w:hint="eastAsia"/>
+          <w:rFonts w:ascii="幼圆" w:eastAsia="幼圆"/>
           <w:sz w:val="13"/>
           <w:szCs w:val="13"/>
         </w:rPr>
@@ -76,7 +76,7 @@
         <w:spacing w:line="300" w:lineRule="atLeast"/>
         <w:jc w:val="left"/>
         <w:rPr>
-          <w:rFonts w:ascii="幼圆" w:eastAsia="幼圆" w:hAnsi="Consolas" w:cs="Consolas" w:hint="eastAsia"/>
+          <w:rFonts w:ascii="幼圆" w:eastAsia="幼圆" w:hAnsi="Consolas" w:cs="Consolas"/>
           <w:color w:val="00B050"/>
           <w:kern w:val="0"/>
           <w:sz w:val="13"/>
@@ -128,20 +128,20 @@
         <w:spacing w:line="300" w:lineRule="atLeast"/>
         <w:jc w:val="left"/>
         <w:rPr>
+          <w:rFonts w:ascii="幼圆" w:eastAsia="幼圆" w:hAnsi="Consolas" w:cs="Consolas"/>
+          <w:color w:val="00B050"/>
+          <w:kern w:val="0"/>
+          <w:sz w:val="13"/>
+          <w:szCs w:val="13"/>
+        </w:rPr>
+      </w:pPr>
+      <w:r>
+        <w:rPr>
           <w:rFonts w:ascii="幼圆" w:eastAsia="幼圆" w:hAnsi="Consolas" w:cs="Consolas" w:hint="eastAsia"/>
           <w:color w:val="00B050"/>
           <w:kern w:val="0"/>
           <w:sz w:val="13"/>
           <w:szCs w:val="13"/>
-        </w:rPr>
-      </w:pPr>
-      <w:r>
-        <w:rPr>
-          <w:rFonts w:ascii="幼圆" w:eastAsia="幼圆" w:hAnsi="Consolas" w:cs="Consolas" w:hint="eastAsia"/>
-          <w:color w:val="00B050"/>
-          <w:kern w:val="0"/>
-          <w:sz w:val="13"/>
-          <w:szCs w:val="13"/>
           <w:bdr w:val="none" w:sz="0" w:space="0" w:color="auto" w:frame="1"/>
         </w:rPr>
         <w:t>sudo apt-get install postgresql postgresql-client</w:t>
@@ -150,7 +150,7 @@
     <w:p>
       <w:pPr>
         <w:rPr>
-          <w:rFonts w:ascii="幼圆" w:eastAsia="幼圆" w:hAnsi="Helvetica" w:hint="eastAsia"/>
+          <w:rFonts w:ascii="幼圆" w:eastAsia="幼圆" w:hAnsi="Helvetica"/>
           <w:color w:val="333333"/>
           <w:sz w:val="13"/>
           <w:szCs w:val="13"/>
@@ -216,13 +216,25 @@
         <w:spacing w:line="300" w:lineRule="atLeast"/>
         <w:jc w:val="left"/>
         <w:rPr>
+          <w:rFonts w:ascii="幼圆" w:eastAsia="幼圆" w:hAnsi="Consolas" w:cs="Consolas"/>
+          <w:color w:val="00B050"/>
+          <w:kern w:val="0"/>
+          <w:sz w:val="13"/>
+          <w:szCs w:val="13"/>
+        </w:rPr>
+      </w:pPr>
+      <w:r>
+        <w:rPr>
           <w:rFonts w:ascii="幼圆" w:eastAsia="幼圆" w:hAnsi="Consolas" w:cs="Consolas" w:hint="eastAsia"/>
           <w:color w:val="00B050"/>
           <w:kern w:val="0"/>
           <w:sz w:val="13"/>
           <w:szCs w:val="13"/>
-        </w:rPr>
-      </w:pPr>
+          <w:bdr w:val="none" w:sz="0" w:space="0" w:color="auto" w:frame="1"/>
+        </w:rPr>
+        <w:t>sudo -</w:t>
+      </w:r>
+      <w:proofErr w:type="spellStart"/>
       <w:r>
         <w:rPr>
           <w:rFonts w:ascii="幼圆" w:eastAsia="幼圆" w:hAnsi="Consolas" w:cs="Consolas" w:hint="eastAsia"/>
@@ -232,9 +244,9 @@
           <w:szCs w:val="13"/>
           <w:bdr w:val="none" w:sz="0" w:space="0" w:color="auto" w:frame="1"/>
         </w:rPr>
-        <w:t>sudo -</w:t>
-      </w:r>
-      <w:proofErr w:type="spellStart"/>
+        <w:t>i</w:t>
+      </w:r>
+      <w:proofErr w:type="spellEnd"/>
       <w:r>
         <w:rPr>
           <w:rFonts w:ascii="幼圆" w:eastAsia="幼圆" w:hAnsi="Consolas" w:cs="Consolas" w:hint="eastAsia"/>
@@ -244,23 +256,28 @@
           <w:szCs w:val="13"/>
           <w:bdr w:val="none" w:sz="0" w:space="0" w:color="auto" w:frame="1"/>
         </w:rPr>
-        <w:t>i</w:t>
-      </w:r>
-      <w:proofErr w:type="spellEnd"/>
-      <w:r>
-        <w:rPr>
-          <w:rFonts w:ascii="幼圆" w:eastAsia="幼圆" w:hAnsi="Consolas" w:cs="Consolas" w:hint="eastAsia"/>
-          <w:color w:val="00B050"/>
-          <w:kern w:val="0"/>
-          <w:sz w:val="13"/>
-          <w:szCs w:val="13"/>
-          <w:bdr w:val="none" w:sz="0" w:space="0" w:color="auto" w:frame="1"/>
-        </w:rPr>
         <w:t xml:space="preserve"> -u postgres</w:t>
       </w:r>
     </w:p>
     <w:p>
       <w:pPr>
+        <w:rPr>
+          <w:rFonts w:ascii="幼圆" w:eastAsia="幼圆" w:hAnsi="Helvetica"/>
+          <w:color w:val="333333"/>
+          <w:sz w:val="13"/>
+          <w:szCs w:val="13"/>
+          <w:shd w:val="clear" w:color="auto" w:fill="FFFFFF"/>
+        </w:rPr>
+      </w:pPr>
+      <w:r>
+        <w:rPr>
+          <w:rFonts w:ascii="幼圆" w:eastAsia="幼圆" w:hint="eastAsia"/>
+          <w:sz w:val="13"/>
+          <w:szCs w:val="13"/>
+        </w:rPr>
+        <w:t>3：</w:t>
+      </w:r>
+      <w:r>
         <w:rPr>
           <w:rFonts w:ascii="幼圆" w:eastAsia="幼圆" w:hAnsi="Helvetica" w:hint="eastAsia"/>
           <w:color w:val="333333"/>
@@ -268,30 +285,13 @@
           <w:szCs w:val="13"/>
           <w:shd w:val="clear" w:color="auto" w:fill="FFFFFF"/>
         </w:rPr>
-      </w:pPr>
-      <w:r>
-        <w:rPr>
-          <w:rFonts w:ascii="幼圆" w:eastAsia="幼圆" w:hint="eastAsia"/>
-          <w:sz w:val="13"/>
-          <w:szCs w:val="13"/>
-        </w:rPr>
-        <w:t>3：</w:t>
-      </w:r>
-      <w:r>
-        <w:rPr>
-          <w:rFonts w:ascii="幼圆" w:eastAsia="幼圆" w:hAnsi="Helvetica" w:hint="eastAsia"/>
-          <w:color w:val="333333"/>
-          <w:sz w:val="13"/>
-          <w:szCs w:val="13"/>
-          <w:shd w:val="clear" w:color="auto" w:fill="FFFFFF"/>
-        </w:rPr>
         <w:t>这时使用以下命令进入 postgres，输出以下信息，说明安装成功：</w:t>
       </w:r>
     </w:p>
     <w:p>
       <w:pPr>
         <w:rPr>
-          <w:rFonts w:ascii="幼圆" w:eastAsia="幼圆" w:hint="eastAsia"/>
+          <w:rFonts w:ascii="幼圆" w:eastAsia="幼圆"/>
           <w:sz w:val="13"/>
           <w:szCs w:val="13"/>
         </w:rPr>
@@ -343,38 +343,48 @@
     <w:p>
       <w:pPr>
         <w:rPr>
+          <w:rFonts w:ascii="幼圆" w:eastAsia="幼圆"/>
+          <w:sz w:val="13"/>
+          <w:szCs w:val="13"/>
+        </w:rPr>
+      </w:pPr>
+      <w:r>
+        <w:rPr>
           <w:rFonts w:ascii="幼圆" w:eastAsia="幼圆" w:hint="eastAsia"/>
           <w:sz w:val="13"/>
           <w:szCs w:val="13"/>
         </w:rPr>
-      </w:pPr>
+        <w:t>4：为postgres用户设置密码：</w:t>
+      </w:r>
       <w:r>
         <w:rPr>
           <w:rFonts w:ascii="幼圆" w:eastAsia="幼圆" w:hint="eastAsia"/>
           <w:sz w:val="13"/>
           <w:szCs w:val="13"/>
         </w:rPr>
-        <w:t>4：为postgres用户设置密码：</w:t>
-      </w:r>
-      <w:r>
-        <w:rPr>
-          <w:rFonts w:ascii="幼圆" w:eastAsia="幼圆" w:hint="eastAsia"/>
-          <w:sz w:val="13"/>
-          <w:szCs w:val="13"/>
-        </w:rPr>
         <w:t>（密码可以随便设置，这里为123456）</w:t>
       </w:r>
     </w:p>
     <w:p>
       <w:pPr>
         <w:rPr>
+          <w:rFonts w:ascii="幼圆" w:eastAsia="幼圆" w:hAnsi="Tahoma" w:cs="Tahoma"/>
+          <w:color w:val="00B050"/>
+          <w:sz w:val="13"/>
+          <w:szCs w:val="13"/>
+          <w:shd w:val="clear" w:color="auto" w:fill="FFFFFF"/>
+        </w:rPr>
+      </w:pPr>
+      <w:r>
+        <w:rPr>
           <w:rFonts w:ascii="幼圆" w:eastAsia="幼圆" w:hAnsi="Tahoma" w:cs="Tahoma" w:hint="eastAsia"/>
           <w:color w:val="00B050"/>
           <w:sz w:val="13"/>
           <w:szCs w:val="13"/>
           <w:shd w:val="clear" w:color="auto" w:fill="FFFFFF"/>
         </w:rPr>
-      </w:pPr>
+        <w:t> </w:t>
+      </w:r>
       <w:r>
         <w:rPr>
           <w:rFonts w:ascii="幼圆" w:eastAsia="幼圆" w:hAnsi="Tahoma" w:cs="Tahoma" w:hint="eastAsia"/>
@@ -383,21 +393,20 @@
           <w:szCs w:val="13"/>
           <w:shd w:val="clear" w:color="auto" w:fill="FFFFFF"/>
         </w:rPr>
-        <w:t> </w:t>
-      </w:r>
-      <w:r>
-        <w:rPr>
-          <w:rFonts w:ascii="幼圆" w:eastAsia="幼圆" w:hAnsi="Tahoma" w:cs="Tahoma" w:hint="eastAsia"/>
-          <w:color w:val="00B050"/>
-          <w:sz w:val="13"/>
-          <w:szCs w:val="13"/>
-          <w:shd w:val="clear" w:color="auto" w:fill="FFFFFF"/>
-        </w:rPr>
         <w:t>ALTER USER postgres WITH password '123456';</w:t>
       </w:r>
     </w:p>
     <w:p>
       <w:pPr>
+        <w:rPr>
+          <w:rFonts w:ascii="幼圆" w:eastAsia="幼圆" w:hAnsi="Tahoma" w:cs="Tahoma"/>
+          <w:color w:val="444444"/>
+          <w:sz w:val="13"/>
+          <w:szCs w:val="13"/>
+          <w:shd w:val="clear" w:color="auto" w:fill="FFFFFF"/>
+        </w:rPr>
+      </w:pPr>
+      <w:r>
         <w:rPr>
           <w:rFonts w:ascii="幼圆" w:eastAsia="幼圆" w:hAnsi="Tahoma" w:cs="Tahoma" w:hint="eastAsia"/>
           <w:color w:val="444444"/>
@@ -405,7 +414,8 @@
           <w:szCs w:val="13"/>
           <w:shd w:val="clear" w:color="auto" w:fill="FFFFFF"/>
         </w:rPr>
-      </w:pPr>
+        <w:t>5：</w:t>
+      </w:r>
       <w:r>
         <w:rPr>
           <w:rFonts w:ascii="幼圆" w:eastAsia="幼圆" w:hAnsi="Tahoma" w:cs="Tahoma" w:hint="eastAsia"/>
@@ -414,7 +424,49 @@
           <w:szCs w:val="13"/>
           <w:shd w:val="clear" w:color="auto" w:fill="FFFFFF"/>
         </w:rPr>
-        <w:t>5：</w:t>
+        <w:t>创建用户数据库，这里为reviewdb，并指定所有者为postgres。</w:t>
+      </w:r>
+    </w:p>
+    <w:p>
+      <w:pPr>
+        <w:rPr>
+          <w:rFonts w:ascii="幼圆" w:eastAsia="幼圆" w:hAnsi="Tahoma" w:cs="Tahoma"/>
+          <w:color w:val="00B050"/>
+          <w:sz w:val="13"/>
+          <w:szCs w:val="13"/>
+          <w:shd w:val="clear" w:color="auto" w:fill="FFFFFF"/>
+        </w:rPr>
+      </w:pPr>
+      <w:r>
+        <w:rPr>
+          <w:rFonts w:ascii="幼圆" w:eastAsia="幼圆" w:hAnsi="Tahoma" w:cs="Tahoma" w:hint="eastAsia"/>
+          <w:color w:val="00B050"/>
+          <w:sz w:val="13"/>
+          <w:szCs w:val="13"/>
+          <w:shd w:val="clear" w:color="auto" w:fill="FFFFFF"/>
+        </w:rPr>
+        <w:t>CREATE DATABASE reviewdb OWNER postgres;</w:t>
+      </w:r>
+    </w:p>
+    <w:p>
+      <w:pPr>
+        <w:rPr>
+          <w:rFonts w:ascii="幼圆" w:eastAsia="幼圆" w:hAnsi="Tahoma" w:cs="Tahoma"/>
+          <w:color w:val="444444"/>
+          <w:sz w:val="13"/>
+          <w:szCs w:val="13"/>
+          <w:shd w:val="clear" w:color="auto" w:fill="FFFFFF"/>
+        </w:rPr>
+      </w:pPr>
+      <w:r>
+        <w:rPr>
+          <w:rFonts w:ascii="幼圆" w:eastAsia="幼圆" w:hAnsi="Tahoma" w:cs="Tahoma" w:hint="eastAsia"/>
+          <w:color w:val="333333"/>
+          <w:sz w:val="13"/>
+          <w:szCs w:val="13"/>
+          <w:shd w:val="clear" w:color="auto" w:fill="FFFFFF"/>
+        </w:rPr>
+        <w:t>6：</w:t>
       </w:r>
       <w:r>
         <w:rPr>
@@ -424,97 +476,35 @@
           <w:szCs w:val="13"/>
           <w:shd w:val="clear" w:color="auto" w:fill="FFFFFF"/>
         </w:rPr>
-        <w:t>创建用户数据库，这里为</w:t>
-      </w:r>
+        <w:t>将reviewdb数据库的所有权限都赋予postgres，否则postgres只能登录控制台，没有任何数据库操作权限。</w:t>
+      </w:r>
+    </w:p>
+    <w:p>
+      <w:pPr>
+        <w:rPr>
+          <w:rFonts w:ascii="幼圆" w:eastAsia="幼圆" w:hAnsi="Tahoma" w:cs="Tahoma"/>
+          <w:color w:val="00B050"/>
+          <w:sz w:val="13"/>
+          <w:szCs w:val="13"/>
+          <w:shd w:val="clear" w:color="auto" w:fill="FFFFFF"/>
+        </w:rPr>
+      </w:pPr>
       <w:r>
         <w:rPr>
           <w:rFonts w:ascii="幼圆" w:eastAsia="幼圆" w:hAnsi="Tahoma" w:cs="Tahoma" w:hint="eastAsia"/>
-          <w:color w:val="444444"/>
-          <w:sz w:val="13"/>
-          <w:szCs w:val="13"/>
-          <w:shd w:val="clear" w:color="auto" w:fill="FFFFFF"/>
-        </w:rPr>
-        <w:t>reviewdb</w:t>
-      </w:r>
-      <w:r>
-        <w:rPr>
-          <w:rFonts w:ascii="幼圆" w:eastAsia="幼圆" w:hAnsi="Tahoma" w:cs="Tahoma" w:hint="eastAsia"/>
-          <w:color w:val="444444"/>
-          <w:sz w:val="13"/>
-          <w:szCs w:val="13"/>
-          <w:shd w:val="clear" w:color="auto" w:fill="FFFFFF"/>
-        </w:rPr>
-        <w:t>，并指定所有者为postgres。</w:t>
-      </w:r>
-    </w:p>
-    <w:p>
-      <w:pPr>
-        <w:rPr>
-          <w:rFonts w:ascii="幼圆" w:eastAsia="幼圆" w:hAnsi="Tahoma" w:cs="Tahoma" w:hint="eastAsia"/>
-          <w:color w:val="00B050"/>
-          <w:sz w:val="13"/>
-          <w:szCs w:val="13"/>
-          <w:shd w:val="clear" w:color="auto" w:fill="FFFFFF"/>
-        </w:rPr>
-      </w:pPr>
-      <w:r>
-        <w:rPr>
-          <w:rFonts w:ascii="幼圆" w:eastAsia="幼圆" w:hAnsi="Tahoma" w:cs="Tahoma" w:hint="eastAsia"/>
-          <w:color w:val="00B050"/>
-          <w:sz w:val="13"/>
-          <w:szCs w:val="13"/>
-          <w:shd w:val="clear" w:color="auto" w:fill="FFFFFF"/>
-        </w:rPr>
-        <w:t xml:space="preserve">CREATE DATABASE </w:t>
-      </w:r>
-      <w:r>
-        <w:rPr>
-          <w:rFonts w:ascii="幼圆" w:eastAsia="幼圆" w:hAnsi="Tahoma" w:cs="Tahoma" w:hint="eastAsia"/>
-          <w:color w:val="00B050"/>
-          <w:sz w:val="13"/>
-          <w:szCs w:val="13"/>
-          <w:shd w:val="clear" w:color="auto" w:fill="FFFFFF"/>
-        </w:rPr>
-        <w:t>reviewdb</w:t>
-      </w:r>
-      <w:r>
-        <w:rPr>
-          <w:rFonts w:ascii="幼圆" w:eastAsia="幼圆" w:hAnsi="Tahoma" w:cs="Tahoma" w:hint="eastAsia"/>
-          <w:color w:val="00B050"/>
-          <w:sz w:val="13"/>
-          <w:szCs w:val="13"/>
-          <w:shd w:val="clear" w:color="auto" w:fill="FFFFFF"/>
-        </w:rPr>
-        <w:t xml:space="preserve"> OWNER </w:t>
-      </w:r>
-      <w:r>
-        <w:rPr>
-          <w:rFonts w:ascii="幼圆" w:eastAsia="幼圆" w:hAnsi="Tahoma" w:cs="Tahoma" w:hint="eastAsia"/>
-          <w:color w:val="00B050"/>
-          <w:sz w:val="13"/>
-          <w:szCs w:val="13"/>
-          <w:shd w:val="clear" w:color="auto" w:fill="FFFFFF"/>
-        </w:rPr>
-        <w:t>postgres</w:t>
-      </w:r>
-      <w:r>
-        <w:rPr>
-          <w:rFonts w:ascii="幼圆" w:eastAsia="幼圆" w:hAnsi="Tahoma" w:cs="Tahoma" w:hint="eastAsia"/>
-          <w:color w:val="00B050"/>
-          <w:sz w:val="13"/>
-          <w:szCs w:val="13"/>
-          <w:shd w:val="clear" w:color="auto" w:fill="FFFFFF"/>
-        </w:rPr>
-        <w:t>;</w:t>
-      </w:r>
-      <w:bookmarkStart w:id="0" w:name="_GoBack"/>
-      <w:bookmarkEnd w:id="0"/>
-    </w:p>
-    <w:p>
-      <w:pPr>
-        <w:rPr>
-          <w:rFonts w:ascii="幼圆" w:eastAsia="幼圆" w:hAnsi="Tahoma" w:cs="Tahoma" w:hint="eastAsia"/>
-          <w:color w:val="444444"/>
+          <w:color w:val="00B050"/>
+          <w:sz w:val="13"/>
+          <w:szCs w:val="13"/>
+          <w:shd w:val="clear" w:color="auto" w:fill="FFFFFF"/>
+        </w:rPr>
+        <w:t>GRANT ALL PRIVILEGES ON DATABASE reviewdb to postgres;</w:t>
+      </w:r>
+    </w:p>
+    <w:p>
+      <w:pPr>
+        <w:rPr>
+          <w:rFonts w:ascii="幼圆" w:eastAsia="幼圆" w:hAnsi="Tahoma" w:cs="Tahoma"/>
+          <w:color w:val="333333"/>
           <w:sz w:val="13"/>
           <w:szCs w:val="13"/>
           <w:shd w:val="clear" w:color="auto" w:fill="FFFFFF"/>
@@ -528,201 +518,173 @@
           <w:szCs w:val="13"/>
           <w:shd w:val="clear" w:color="auto" w:fill="FFFFFF"/>
         </w:rPr>
-        <w:t>6：</w:t>
-      </w:r>
+        <w:t>7：在postgresql命行下执行如下命令：</w:t>
+      </w:r>
+    </w:p>
+    <w:p>
+      <w:pPr>
+        <w:rPr>
+          <w:rFonts w:ascii="幼圆" w:eastAsia="幼圆" w:hAnsi="Tahoma" w:cs="Tahoma"/>
+          <w:color w:val="00B050"/>
+          <w:sz w:val="13"/>
+          <w:szCs w:val="13"/>
+          <w:shd w:val="clear" w:color="auto" w:fill="FFFFFF"/>
+        </w:rPr>
+      </w:pPr>
       <w:r>
         <w:rPr>
           <w:rFonts w:ascii="幼圆" w:eastAsia="幼圆" w:hAnsi="Tahoma" w:cs="Tahoma" w:hint="eastAsia"/>
-          <w:color w:val="444444"/>
-          <w:sz w:val="13"/>
-          <w:szCs w:val="13"/>
-          <w:shd w:val="clear" w:color="auto" w:fill="FFFFFF"/>
-        </w:rPr>
-        <w:t>将</w:t>
-      </w:r>
+          <w:color w:val="00B050"/>
+          <w:sz w:val="13"/>
+          <w:szCs w:val="13"/>
+          <w:shd w:val="clear" w:color="auto" w:fill="FFFFFF"/>
+        </w:rPr>
+        <w:t>\l：列出数据库</w:t>
+      </w:r>
+    </w:p>
+    <w:p>
+      <w:pPr>
+        <w:rPr>
+          <w:rFonts w:ascii="幼圆" w:eastAsia="幼圆" w:hAnsi="Tahoma" w:cs="Tahoma"/>
+          <w:color w:val="00B050"/>
+          <w:sz w:val="13"/>
+          <w:szCs w:val="13"/>
+          <w:shd w:val="clear" w:color="auto" w:fill="FFFFFF"/>
+        </w:rPr>
+      </w:pPr>
       <w:r>
         <w:rPr>
           <w:rFonts w:ascii="幼圆" w:eastAsia="幼圆" w:hAnsi="Tahoma" w:cs="Tahoma" w:hint="eastAsia"/>
-          <w:color w:val="444444"/>
-          <w:sz w:val="13"/>
-          <w:szCs w:val="13"/>
-          <w:shd w:val="clear" w:color="auto" w:fill="FFFFFF"/>
-        </w:rPr>
-        <w:t>reviewdb</w:t>
-      </w:r>
-      <w:r>
+          <w:color w:val="00B050"/>
+          <w:sz w:val="13"/>
+          <w:szCs w:val="13"/>
+          <w:shd w:val="clear" w:color="auto" w:fill="FFFFFF"/>
+        </w:rPr>
+        <w:t>\q：退出</w:t>
+      </w:r>
+    </w:p>
+    <w:p>
+      <w:pPr>
+        <w:rPr>
+          <w:rFonts w:ascii="幼圆" w:eastAsia="幼圆" w:hAnsi="Tahoma" w:cs="Tahoma"/>
+          <w:color w:val="00B050"/>
+          <w:sz w:val="13"/>
+          <w:szCs w:val="13"/>
+          <w:shd w:val="clear" w:color="auto" w:fill="FFFFFF"/>
+        </w:rPr>
+      </w:pPr>
+    </w:p>
+    <w:p>
+      <w:pPr>
         <w:rPr>
           <w:rFonts w:ascii="幼圆" w:eastAsia="幼圆" w:hAnsi="Tahoma" w:cs="Tahoma" w:hint="eastAsia"/>
-          <w:color w:val="444444"/>
-          <w:sz w:val="13"/>
-          <w:szCs w:val="13"/>
-          <w:shd w:val="clear" w:color="auto" w:fill="FFFFFF"/>
-        </w:rPr>
-        <w:t>数据库的所有权限都赋予</w:t>
+          <w:sz w:val="13"/>
+          <w:szCs w:val="13"/>
+          <w:shd w:val="clear" w:color="auto" w:fill="FFFFFF"/>
+        </w:rPr>
+      </w:pPr>
+      <w:r>
+        <w:rPr>
+          <w:rFonts w:ascii="幼圆" w:eastAsia="幼圆" w:hAnsi="Tahoma" w:cs="Tahoma"/>
+          <w:sz w:val="13"/>
+          <w:szCs w:val="13"/>
+          <w:shd w:val="clear" w:color="auto" w:fill="FFFFFF"/>
+        </w:rPr>
+        <w:t>Postgresql</w:t>
       </w:r>
       <w:r>
         <w:rPr>
           <w:rFonts w:ascii="幼圆" w:eastAsia="幼圆" w:hAnsi="Tahoma" w:cs="Tahoma" w:hint="eastAsia"/>
-          <w:color w:val="444444"/>
-          <w:sz w:val="13"/>
-          <w:szCs w:val="13"/>
-          <w:shd w:val="clear" w:color="auto" w:fill="FFFFFF"/>
-        </w:rPr>
-        <w:t>postgres</w:t>
-      </w:r>
-      <w:r>
+          <w:sz w:val="13"/>
+          <w:szCs w:val="13"/>
+          <w:shd w:val="clear" w:color="auto" w:fill="FFFFFF"/>
+        </w:rPr>
+        <w:t>安装出现如下问题：</w:t>
+      </w:r>
+    </w:p>
+    <w:p>
+      <w:pPr>
         <w:rPr>
           <w:rFonts w:ascii="幼圆" w:eastAsia="幼圆" w:hAnsi="Tahoma" w:cs="Tahoma" w:hint="eastAsia"/>
-          <w:color w:val="444444"/>
-          <w:sz w:val="13"/>
-          <w:szCs w:val="13"/>
-          <w:shd w:val="clear" w:color="auto" w:fill="FFFFFF"/>
-        </w:rPr>
-        <w:t>，否则</w:t>
-      </w:r>
-      <w:r>
-        <w:rPr>
-          <w:rFonts w:ascii="幼圆" w:eastAsia="幼圆" w:hAnsi="Tahoma" w:cs="Tahoma" w:hint="eastAsia"/>
-          <w:color w:val="444444"/>
-          <w:sz w:val="13"/>
-          <w:szCs w:val="13"/>
-          <w:shd w:val="clear" w:color="auto" w:fill="FFFFFF"/>
-        </w:rPr>
-        <w:t>postgres</w:t>
-      </w:r>
-      <w:r>
-        <w:rPr>
-          <w:rFonts w:ascii="幼圆" w:eastAsia="幼圆" w:hAnsi="Tahoma" w:cs="Tahoma" w:hint="eastAsia"/>
-          <w:color w:val="444444"/>
-          <w:sz w:val="13"/>
-          <w:szCs w:val="13"/>
-          <w:shd w:val="clear" w:color="auto" w:fill="FFFFFF"/>
-        </w:rPr>
-        <w:t>只能登录控制台，没有任何数据库操作权限。</w:t>
-      </w:r>
-    </w:p>
-    <w:p>
-      <w:pPr>
-        <w:rPr>
-          <w:rFonts w:ascii="幼圆" w:eastAsia="幼圆" w:hAnsi="Tahoma" w:cs="Tahoma" w:hint="eastAsia"/>
-          <w:color w:val="00B050"/>
-          <w:sz w:val="13"/>
-          <w:szCs w:val="13"/>
-          <w:shd w:val="clear" w:color="auto" w:fill="FFFFFF"/>
-        </w:rPr>
-      </w:pPr>
-      <w:r>
-        <w:rPr>
-          <w:rFonts w:ascii="幼圆" w:eastAsia="幼圆" w:hAnsi="Tahoma" w:cs="Tahoma" w:hint="eastAsia"/>
-          <w:color w:val="00B050"/>
-          <w:sz w:val="13"/>
-          <w:szCs w:val="13"/>
-          <w:shd w:val="clear" w:color="auto" w:fill="FFFFFF"/>
-        </w:rPr>
-        <w:t xml:space="preserve">GRANT ALL PRIVILEGES ON DATABASE </w:t>
-      </w:r>
-      <w:r>
-        <w:rPr>
-          <w:rFonts w:ascii="幼圆" w:eastAsia="幼圆" w:hAnsi="Tahoma" w:cs="Tahoma" w:hint="eastAsia"/>
-          <w:color w:val="00B050"/>
-          <w:sz w:val="13"/>
-          <w:szCs w:val="13"/>
-          <w:shd w:val="clear" w:color="auto" w:fill="FFFFFF"/>
-        </w:rPr>
-        <w:t xml:space="preserve">reviewdb </w:t>
-      </w:r>
-      <w:r>
-        <w:rPr>
-          <w:rFonts w:ascii="幼圆" w:eastAsia="幼圆" w:hAnsi="Tahoma" w:cs="Tahoma" w:hint="eastAsia"/>
-          <w:color w:val="00B050"/>
-          <w:sz w:val="13"/>
-          <w:szCs w:val="13"/>
-          <w:shd w:val="clear" w:color="auto" w:fill="FFFFFF"/>
-        </w:rPr>
-        <w:t xml:space="preserve">to </w:t>
-      </w:r>
-      <w:r>
-        <w:rPr>
-          <w:rFonts w:ascii="幼圆" w:eastAsia="幼圆" w:hAnsi="Tahoma" w:cs="Tahoma" w:hint="eastAsia"/>
-          <w:color w:val="00B050"/>
-          <w:sz w:val="13"/>
-          <w:szCs w:val="13"/>
-          <w:shd w:val="clear" w:color="auto" w:fill="FFFFFF"/>
-        </w:rPr>
-        <w:t>postgres</w:t>
-      </w:r>
-      <w:r>
-        <w:rPr>
-          <w:rFonts w:ascii="幼圆" w:eastAsia="幼圆" w:hAnsi="Tahoma" w:cs="Tahoma" w:hint="eastAsia"/>
-          <w:color w:val="00B050"/>
-          <w:sz w:val="13"/>
-          <w:szCs w:val="13"/>
-          <w:shd w:val="clear" w:color="auto" w:fill="FFFFFF"/>
-        </w:rPr>
-        <w:t>;</w:t>
-      </w:r>
-    </w:p>
-    <w:p>
-      <w:pPr>
-        <w:rPr>
-          <w:rFonts w:ascii="幼圆" w:eastAsia="幼圆" w:hAnsi="Tahoma" w:cs="Tahoma" w:hint="eastAsia"/>
-          <w:color w:val="333333"/>
-          <w:sz w:val="13"/>
-          <w:szCs w:val="13"/>
-          <w:shd w:val="clear" w:color="auto" w:fill="FFFFFF"/>
-        </w:rPr>
-      </w:pPr>
-      <w:r>
-        <w:rPr>
-          <w:rFonts w:ascii="幼圆" w:eastAsia="幼圆" w:hAnsi="Tahoma" w:cs="Tahoma" w:hint="eastAsia"/>
-          <w:color w:val="333333"/>
-          <w:sz w:val="13"/>
-          <w:szCs w:val="13"/>
-          <w:shd w:val="clear" w:color="auto" w:fill="FFFFFF"/>
-        </w:rPr>
-        <w:t>7：在postgresql命行下执行如下命令：</w:t>
-      </w:r>
-    </w:p>
-    <w:p>
-      <w:pPr>
-        <w:rPr>
-          <w:rFonts w:ascii="幼圆" w:eastAsia="幼圆" w:hAnsi="Tahoma" w:cs="Tahoma" w:hint="eastAsia"/>
-          <w:color w:val="00B050"/>
-          <w:sz w:val="13"/>
-          <w:szCs w:val="13"/>
-          <w:shd w:val="clear" w:color="auto" w:fill="FFFFFF"/>
-        </w:rPr>
-      </w:pPr>
-      <w:r>
-        <w:rPr>
-          <w:rFonts w:ascii="幼圆" w:eastAsia="幼圆" w:hAnsi="Tahoma" w:cs="Tahoma" w:hint="eastAsia"/>
-          <w:color w:val="00B050"/>
-          <w:sz w:val="13"/>
-          <w:szCs w:val="13"/>
-          <w:shd w:val="clear" w:color="auto" w:fill="FFFFFF"/>
-        </w:rPr>
-        <w:t>\l：列出数据库</w:t>
+          <w:color w:val="00B050"/>
+          <w:sz w:val="13"/>
+          <w:szCs w:val="13"/>
+          <w:shd w:val="clear" w:color="auto" w:fill="FFFFFF"/>
+        </w:rPr>
+      </w:pPr>
+      <w:r>
+        <w:rPr>
+          <w:noProof/>
+        </w:rPr>
+        <w:drawing>
+          <wp:inline distT="0" distB="0" distL="0" distR="0" wp14:anchorId="614C7606" wp14:editId="165449EC">
+            <wp:extent cx="5274310" cy="416560"/>
+            <wp:effectExtent l="0" t="0" r="2540" b="2540"/>
+            <wp:docPr id="2" name="图片 2"/>
+            <wp:cNvGraphicFramePr>
+              <a:graphicFrameLocks xmlns:a="http://schemas.openxmlformats.org/drawingml/2006/main" noChangeAspect="1"/>
+            </wp:cNvGraphicFramePr>
+            <a:graphic xmlns:a="http://schemas.openxmlformats.org/drawingml/2006/main">
+              <a:graphicData uri="http://schemas.openxmlformats.org/drawingml/2006/picture">
+                <pic:pic xmlns:pic="http://schemas.openxmlformats.org/drawingml/2006/picture">
+                  <pic:nvPicPr>
+                    <pic:cNvPr id="1" name=""/>
+                    <pic:cNvPicPr/>
+                  </pic:nvPicPr>
+                  <pic:blipFill>
+                    <a:blip r:embed="rId5"/>
+                    <a:stretch>
+                      <a:fillRect/>
+                    </a:stretch>
+                  </pic:blipFill>
+                  <pic:spPr>
+                    <a:xfrm>
+                      <a:off x="0" y="0"/>
+                      <a:ext cx="5274310" cy="416560"/>
+                    </a:xfrm>
+                    <a:prstGeom prst="rect">
+                      <a:avLst/>
+                    </a:prstGeom>
+                  </pic:spPr>
+                </pic:pic>
+              </a:graphicData>
+            </a:graphic>
+          </wp:inline>
+        </w:drawing>
       </w:r>
     </w:p>
     <w:p>
       <w:pPr>
         <w:rPr>
           <w:rFonts w:ascii="幼圆" w:eastAsia="幼圆" w:hint="eastAsia"/>
-          <w:color w:val="00B050"/>
-          <w:sz w:val="13"/>
-          <w:szCs w:val="13"/>
-        </w:rPr>
-      </w:pPr>
-      <w:r>
-        <w:rPr>
-          <w:rFonts w:ascii="幼圆" w:eastAsia="幼圆" w:hAnsi="Tahoma" w:cs="Tahoma" w:hint="eastAsia"/>
-          <w:color w:val="00B050"/>
-          <w:sz w:val="13"/>
-          <w:szCs w:val="13"/>
-          <w:shd w:val="clear" w:color="auto" w:fill="FFFFFF"/>
-        </w:rPr>
-        <w:t>\q：退出</w:t>
-      </w:r>
+          <w:b/>
+          <w:color w:val="FF0000"/>
+          <w:sz w:val="13"/>
+          <w:szCs w:val="13"/>
+        </w:rPr>
+      </w:pPr>
+      <w:bookmarkStart w:id="0" w:name="_GoBack"/>
+      <w:r>
+        <w:rPr>
+          <w:rFonts w:ascii="幼圆" w:eastAsia="幼圆" w:hint="eastAsia"/>
+          <w:b/>
+          <w:color w:val="FF0000"/>
+          <w:sz w:val="13"/>
+          <w:szCs w:val="13"/>
+        </w:rPr>
+        <w:t>注意：改配</w:t>
+      </w:r>
+      <w:r>
+        <w:rPr>
+          <w:rFonts w:ascii="幼圆" w:eastAsia="幼圆" w:hint="eastAsia"/>
+          <w:b/>
+          <w:color w:val="FF0000"/>
+          <w:sz w:val="13"/>
+          <w:szCs w:val="13"/>
+        </w:rPr>
+        <w:t>置文件前一定要先备份，谢谢</w:t>
+      </w:r>
+      <w:bookmarkEnd w:id="0"/>
     </w:p>
     <w:sectPr>
       <w:pgSz w:w="11906" w:h="16838"/>

--- a/gerrit/ubuntu下安装postgresql.docx
+++ b/gerrit/ubuntu下安装postgresql.docx
@@ -577,35 +577,35 @@
     <w:p>
       <w:pPr>
         <w:rPr>
+          <w:rFonts w:ascii="幼圆" w:eastAsia="幼圆" w:hAnsi="Tahoma" w:cs="Tahoma"/>
+          <w:sz w:val="13"/>
+          <w:szCs w:val="13"/>
+          <w:shd w:val="clear" w:color="auto" w:fill="FFFFFF"/>
+        </w:rPr>
+      </w:pPr>
+      <w:r>
+        <w:rPr>
+          <w:rFonts w:ascii="幼圆" w:eastAsia="幼圆" w:hAnsi="Tahoma" w:cs="Tahoma"/>
+          <w:sz w:val="13"/>
+          <w:szCs w:val="13"/>
+          <w:shd w:val="clear" w:color="auto" w:fill="FFFFFF"/>
+        </w:rPr>
+        <w:t>Postgresql</w:t>
+      </w:r>
+      <w:r>
+        <w:rPr>
           <w:rFonts w:ascii="幼圆" w:eastAsia="幼圆" w:hAnsi="Tahoma" w:cs="Tahoma" w:hint="eastAsia"/>
           <w:sz w:val="13"/>
           <w:szCs w:val="13"/>
           <w:shd w:val="clear" w:color="auto" w:fill="FFFFFF"/>
         </w:rPr>
-      </w:pPr>
-      <w:r>
+        <w:t>安装出现如下问题：</w:t>
+      </w:r>
+    </w:p>
+    <w:p>
+      <w:pPr>
         <w:rPr>
           <w:rFonts w:ascii="幼圆" w:eastAsia="幼圆" w:hAnsi="Tahoma" w:cs="Tahoma"/>
-          <w:sz w:val="13"/>
-          <w:szCs w:val="13"/>
-          <w:shd w:val="clear" w:color="auto" w:fill="FFFFFF"/>
-        </w:rPr>
-        <w:t>Postgresql</w:t>
-      </w:r>
-      <w:r>
-        <w:rPr>
-          <w:rFonts w:ascii="幼圆" w:eastAsia="幼圆" w:hAnsi="Tahoma" w:cs="Tahoma" w:hint="eastAsia"/>
-          <w:sz w:val="13"/>
-          <w:szCs w:val="13"/>
-          <w:shd w:val="clear" w:color="auto" w:fill="FFFFFF"/>
-        </w:rPr>
-        <w:t>安装出现如下问题：</w:t>
-      </w:r>
-    </w:p>
-    <w:p>
-      <w:pPr>
-        <w:rPr>
-          <w:rFonts w:ascii="幼圆" w:eastAsia="幼圆" w:hAnsi="Tahoma" w:cs="Tahoma" w:hint="eastAsia"/>
           <w:color w:val="00B050"/>
           <w:sz w:val="13"/>
           <w:szCs w:val="13"/>
@@ -656,14 +656,23 @@
     <w:p>
       <w:pPr>
         <w:rPr>
+          <w:rFonts w:ascii="幼圆" w:eastAsia="幼圆"/>
+          <w:b/>
+          <w:color w:val="FF0000"/>
+          <w:sz w:val="13"/>
+          <w:szCs w:val="13"/>
+        </w:rPr>
+      </w:pPr>
+      <w:r>
+        <w:rPr>
           <w:rFonts w:ascii="幼圆" w:eastAsia="幼圆" w:hint="eastAsia"/>
           <w:b/>
           <w:color w:val="FF0000"/>
           <w:sz w:val="13"/>
           <w:szCs w:val="13"/>
         </w:rPr>
-      </w:pPr>
-      <w:bookmarkStart w:id="0" w:name="_GoBack"/>
+        <w:t>注意：改配</w:t>
+      </w:r>
       <w:r>
         <w:rPr>
           <w:rFonts w:ascii="幼圆" w:eastAsia="幼圆" w:hint="eastAsia"/>
@@ -672,9 +681,22 @@
           <w:sz w:val="13"/>
           <w:szCs w:val="13"/>
         </w:rPr>
-        <w:t>注意：改配</w:t>
-      </w:r>
-      <w:r>
+        <w:t>置文件前一定要先备份，谢谢</w:t>
+      </w:r>
+    </w:p>
+    <w:p>
+      <w:pPr>
+        <w:rPr>
+          <w:rFonts w:ascii="幼圆" w:eastAsia="幼圆"/>
+          <w:b/>
+          <w:color w:val="FF0000"/>
+          <w:sz w:val="13"/>
+          <w:szCs w:val="13"/>
+        </w:rPr>
+      </w:pPr>
+    </w:p>
+    <w:p>
+      <w:pPr>
         <w:rPr>
           <w:rFonts w:ascii="幼圆" w:eastAsia="幼圆" w:hint="eastAsia"/>
           <w:b/>
@@ -682,8 +704,8 @@
           <w:sz w:val="13"/>
           <w:szCs w:val="13"/>
         </w:rPr>
-        <w:t>置文件前一定要先备份，谢谢</w:t>
-      </w:r>
+      </w:pPr>
+      <w:bookmarkStart w:id="0" w:name="_GoBack"/>
       <w:bookmarkEnd w:id="0"/>
     </w:p>
     <w:sectPr>

--- a/gerrit/ubuntu下安装postgresql.docx
+++ b/gerrit/ubuntu下安装postgresql.docx
@@ -1,18 +1,18 @@
 
 <file path=word/document.xml><?xml version="1.0" encoding="utf-8"?>
-<w:document xmlns:wpc="http://schemas.microsoft.com/office/word/2010/wordprocessingCanvas" xmlns:cx="http://schemas.microsoft.com/office/drawing/2014/chartex" xmlns:cx1="http://schemas.microsoft.com/office/drawing/2015/9/8/chartex" xmlns:cx2="http://schemas.microsoft.com/office/drawing/2015/10/21/chartex" xmlns:cx3="http://schemas.microsoft.com/office/drawing/2016/5/9/chartex" xmlns:cx4="http://schemas.microsoft.com/office/drawing/2016/5/10/chartex" xmlns:cx5="http://schemas.microsoft.com/office/drawing/2016/5/11/chartex" xmlns:cx6="http://schemas.microsoft.com/office/drawing/2016/5/12/chartex" xmlns:cx7="http://schemas.microsoft.com/office/drawing/2016/5/13/chartex" xmlns:cx8="http://schemas.microsoft.com/office/drawing/2016/5/14/chartex" xmlns:mc="http://schemas.openxmlformats.org/markup-compatibility/2006" xmlns:aink="http://schemas.microsoft.com/office/drawing/2016/ink" xmlns:am3d="http://schemas.microsoft.com/office/drawing/2017/model3d" xmlns:o="urn:schemas-microsoft-com:office:office" xmlns:r="http://schemas.openxmlformats.org/officeDocument/2006/relationships" xmlns:m="http://schemas.openxmlformats.org/officeDocument/2006/math" xmlns:v="urn:schemas-microsoft-com:vml" xmlns:wp14="http://schemas.microsoft.com/office/word/2010/wordprocessingDrawing" xmlns:wp="http://schemas.openxmlformats.org/drawingml/2006/wordprocessingDrawing" xmlns:w10="urn:schemas-microsoft-com:office:word" xmlns:w="http://schemas.openxmlformats.org/wordprocessingml/2006/main" xmlns:w14="http://schemas.microsoft.com/office/word/2010/wordml" xmlns:w15="http://schemas.microsoft.com/office/word/2012/wordml" xmlns:w16cid="http://schemas.microsoft.com/office/word/2016/wordml/cid" xmlns:w16se="http://schemas.microsoft.com/office/word/2015/wordml/symex" xmlns:wpg="http://schemas.microsoft.com/office/word/2010/wordprocessingGroup" xmlns:wpi="http://schemas.microsoft.com/office/word/2010/wordprocessingInk" xmlns:wne="http://schemas.microsoft.com/office/word/2006/wordml" xmlns:wps="http://schemas.microsoft.com/office/word/2010/wordprocessingShape" mc:Ignorable="w14 w15 w16se w16cid wp14">
+<w:document xmlns:wpc="http://schemas.microsoft.com/office/word/2010/wordprocessingCanvas" xmlns:cx="http://schemas.microsoft.com/office/drawing/2014/chartex" xmlns:cx1="http://schemas.microsoft.com/office/drawing/2015/9/8/chartex" xmlns:mc="http://schemas.openxmlformats.org/markup-compatibility/2006" xmlns:o="urn:schemas-microsoft-com:office:office" xmlns:r="http://schemas.openxmlformats.org/officeDocument/2006/relationships" xmlns:m="http://schemas.openxmlformats.org/officeDocument/2006/math" xmlns:v="urn:schemas-microsoft-com:vml" xmlns:wp14="http://schemas.microsoft.com/office/word/2010/wordprocessingDrawing" xmlns:wp="http://schemas.openxmlformats.org/drawingml/2006/wordprocessingDrawing" xmlns:w10="urn:schemas-microsoft-com:office:word" xmlns:w="http://schemas.openxmlformats.org/wordprocessingml/2006/main" xmlns:w14="http://schemas.microsoft.com/office/word/2010/wordml" xmlns:w15="http://schemas.microsoft.com/office/word/2012/wordml" xmlns:w16se="http://schemas.microsoft.com/office/word/2015/wordml/symex" xmlns:wpg="http://schemas.microsoft.com/office/word/2010/wordprocessingGroup" xmlns:wpi="http://schemas.microsoft.com/office/word/2010/wordprocessingInk" xmlns:wne="http://schemas.microsoft.com/office/word/2006/wordml" xmlns:wps="http://schemas.microsoft.com/office/word/2010/wordprocessingShape" mc:Ignorable="w14 w15 w16se wp14">
   <w:body>
     <w:p>
       <w:pPr>
         <w:rPr>
-          <w:rFonts w:ascii="幼圆" w:eastAsia="幼圆"/>
-          <w:sz w:val="13"/>
-          <w:szCs w:val="13"/>
-        </w:rPr>
-      </w:pPr>
-      <w:r>
-        <w:rPr>
-          <w:rFonts w:ascii="幼圆" w:eastAsia="幼圆" w:hint="eastAsia"/>
+          <w:rFonts w:ascii="华文楷体" w:eastAsia="华文楷体" w:hAnsi="华文楷体"/>
+          <w:sz w:val="13"/>
+          <w:szCs w:val="13"/>
+        </w:rPr>
+      </w:pPr>
+      <w:r>
+        <w:rPr>
+          <w:rFonts w:ascii="华文楷体" w:eastAsia="华文楷体" w:hAnsi="华文楷体" w:hint="eastAsia"/>
           <w:sz w:val="13"/>
           <w:szCs w:val="13"/>
         </w:rPr>
@@ -22,14 +22,14 @@
     <w:p>
       <w:pPr>
         <w:rPr>
-          <w:rFonts w:ascii="幼圆" w:eastAsia="幼圆"/>
-          <w:sz w:val="13"/>
-          <w:szCs w:val="13"/>
-        </w:rPr>
-      </w:pPr>
-      <w:r>
-        <w:rPr>
-          <w:rFonts w:ascii="幼圆" w:eastAsia="幼圆" w:hint="eastAsia"/>
+          <w:rFonts w:ascii="华文楷体" w:eastAsia="华文楷体" w:hAnsi="华文楷体"/>
+          <w:sz w:val="13"/>
+          <w:szCs w:val="13"/>
+        </w:rPr>
+      </w:pPr>
+      <w:r>
+        <w:rPr>
+          <w:rFonts w:ascii="华文楷体" w:eastAsia="华文楷体" w:hAnsi="华文楷体" w:hint="eastAsia"/>
           <w:sz w:val="13"/>
           <w:szCs w:val="13"/>
         </w:rPr>
@@ -37,7 +37,7 @@
       </w:r>
       <w:r>
         <w:rPr>
-          <w:rFonts w:ascii="幼圆" w:eastAsia="幼圆" w:hint="eastAsia"/>
+          <w:rFonts w:ascii="华文楷体" w:eastAsia="华文楷体" w:hAnsi="华文楷体" w:hint="eastAsia"/>
           <w:sz w:val="13"/>
           <w:szCs w:val="13"/>
         </w:rPr>
@@ -76,7 +76,7 @@
         <w:spacing w:line="300" w:lineRule="atLeast"/>
         <w:jc w:val="left"/>
         <w:rPr>
-          <w:rFonts w:ascii="幼圆" w:eastAsia="幼圆" w:hAnsi="Consolas" w:cs="Consolas"/>
+          <w:rFonts w:ascii="华文楷体" w:eastAsia="华文楷体" w:hAnsi="华文楷体" w:cs="Consolas"/>
           <w:color w:val="00B050"/>
           <w:kern w:val="0"/>
           <w:sz w:val="13"/>
@@ -86,7 +86,7 @@
       </w:pPr>
       <w:r>
         <w:rPr>
-          <w:rFonts w:ascii="幼圆" w:eastAsia="幼圆" w:hAnsi="Consolas" w:cs="Consolas" w:hint="eastAsia"/>
+          <w:rFonts w:ascii="华文楷体" w:eastAsia="华文楷体" w:hAnsi="华文楷体" w:cs="Consolas" w:hint="eastAsia"/>
           <w:color w:val="00B050"/>
           <w:kern w:val="0"/>
           <w:sz w:val="13"/>
@@ -128,7 +128,7 @@
         <w:spacing w:line="300" w:lineRule="atLeast"/>
         <w:jc w:val="left"/>
         <w:rPr>
-          <w:rFonts w:ascii="幼圆" w:eastAsia="幼圆" w:hAnsi="Consolas" w:cs="Consolas"/>
+          <w:rFonts w:ascii="华文楷体" w:eastAsia="华文楷体" w:hAnsi="华文楷体" w:cs="Consolas"/>
           <w:color w:val="00B050"/>
           <w:kern w:val="0"/>
           <w:sz w:val="13"/>
@@ -137,20 +137,35 @@
       </w:pPr>
       <w:r>
         <w:rPr>
-          <w:rFonts w:ascii="幼圆" w:eastAsia="幼圆" w:hAnsi="Consolas" w:cs="Consolas" w:hint="eastAsia"/>
+          <w:rFonts w:ascii="华文楷体" w:eastAsia="华文楷体" w:hAnsi="华文楷体" w:cs="Consolas" w:hint="eastAsia"/>
           <w:color w:val="00B050"/>
           <w:kern w:val="0"/>
           <w:sz w:val="13"/>
           <w:szCs w:val="13"/>
           <w:bdr w:val="none" w:sz="0" w:space="0" w:color="auto" w:frame="1"/>
         </w:rPr>
-        <w:t>sudo apt-get install postgresql postgresql-client</w:t>
-      </w:r>
-    </w:p>
-    <w:p>
-      <w:pPr>
-        <w:rPr>
-          <w:rFonts w:ascii="幼圆" w:eastAsia="幼圆" w:hAnsi="Helvetica"/>
+        <w:t xml:space="preserve">sudo </w:t>
+      </w:r>
+      <w:bookmarkStart w:id="0" w:name="OLE_LINK4"/>
+      <w:bookmarkStart w:id="1" w:name="OLE_LINK5"/>
+      <w:r>
+        <w:rPr>
+          <w:rFonts w:ascii="华文楷体" w:eastAsia="华文楷体" w:hAnsi="华文楷体" w:cs="Consolas" w:hint="eastAsia"/>
+          <w:color w:val="00B050"/>
+          <w:kern w:val="0"/>
+          <w:sz w:val="13"/>
+          <w:szCs w:val="13"/>
+          <w:bdr w:val="none" w:sz="0" w:space="0" w:color="auto" w:frame="1"/>
+        </w:rPr>
+        <w:t>apt-get install postgresql postgresql-client</w:t>
+      </w:r>
+      <w:bookmarkEnd w:id="0"/>
+      <w:bookmarkEnd w:id="1"/>
+    </w:p>
+    <w:p>
+      <w:pPr>
+        <w:rPr>
+          <w:rFonts w:ascii="华文楷体" w:eastAsia="华文楷体" w:hAnsi="华文楷体"/>
           <w:color w:val="333333"/>
           <w:sz w:val="13"/>
           <w:szCs w:val="13"/>
@@ -159,7 +174,7 @@
       </w:pPr>
       <w:r>
         <w:rPr>
-          <w:rFonts w:ascii="幼圆" w:eastAsia="幼圆" w:hint="eastAsia"/>
+          <w:rFonts w:ascii="华文楷体" w:eastAsia="华文楷体" w:hAnsi="华文楷体" w:hint="eastAsia"/>
           <w:sz w:val="13"/>
           <w:szCs w:val="13"/>
         </w:rPr>
@@ -167,7 +182,7 @@
       </w:r>
       <w:r>
         <w:rPr>
-          <w:rFonts w:ascii="幼圆" w:eastAsia="幼圆" w:hint="eastAsia"/>
+          <w:rFonts w:ascii="华文楷体" w:eastAsia="华文楷体" w:hAnsi="华文楷体" w:hint="eastAsia"/>
           <w:sz w:val="13"/>
           <w:szCs w:val="13"/>
         </w:rPr>
@@ -175,7 +190,7 @@
       </w:r>
       <w:r>
         <w:rPr>
-          <w:rFonts w:ascii="幼圆" w:eastAsia="幼圆" w:hAnsi="Helvetica" w:hint="eastAsia"/>
+          <w:rFonts w:ascii="华文楷体" w:eastAsia="华文楷体" w:hAnsi="华文楷体" w:hint="eastAsia"/>
           <w:color w:val="333333"/>
           <w:sz w:val="13"/>
           <w:szCs w:val="13"/>
@@ -183,6 +198,8 @@
         </w:rPr>
         <w:t>安装完毕后，系统会创建一个数据库超级用户 postgres，密码为空。</w:t>
       </w:r>
+      <w:bookmarkStart w:id="2" w:name="_GoBack"/>
+      <w:bookmarkEnd w:id="2"/>
     </w:p>
     <w:p>
       <w:pPr>
@@ -216,7 +233,7 @@
         <w:spacing w:line="300" w:lineRule="atLeast"/>
         <w:jc w:val="left"/>
         <w:rPr>
-          <w:rFonts w:ascii="幼圆" w:eastAsia="幼圆" w:hAnsi="Consolas" w:cs="Consolas"/>
+          <w:rFonts w:ascii="华文楷体" w:eastAsia="华文楷体" w:hAnsi="华文楷体" w:cs="Consolas"/>
           <w:color w:val="00B050"/>
           <w:kern w:val="0"/>
           <w:sz w:val="13"/>
@@ -225,44 +242,20 @@
       </w:pPr>
       <w:r>
         <w:rPr>
-          <w:rFonts w:ascii="幼圆" w:eastAsia="幼圆" w:hAnsi="Consolas" w:cs="Consolas" w:hint="eastAsia"/>
+          <w:rFonts w:ascii="华文楷体" w:eastAsia="华文楷体" w:hAnsi="华文楷体" w:cs="Consolas" w:hint="eastAsia"/>
           <w:color w:val="00B050"/>
           <w:kern w:val="0"/>
           <w:sz w:val="13"/>
           <w:szCs w:val="13"/>
           <w:bdr w:val="none" w:sz="0" w:space="0" w:color="auto" w:frame="1"/>
         </w:rPr>
-        <w:t>sudo -</w:t>
-      </w:r>
-      <w:proofErr w:type="spellStart"/>
-      <w:r>
-        <w:rPr>
-          <w:rFonts w:ascii="幼圆" w:eastAsia="幼圆" w:hAnsi="Consolas" w:cs="Consolas" w:hint="eastAsia"/>
-          <w:color w:val="00B050"/>
-          <w:kern w:val="0"/>
-          <w:sz w:val="13"/>
-          <w:szCs w:val="13"/>
-          <w:bdr w:val="none" w:sz="0" w:space="0" w:color="auto" w:frame="1"/>
-        </w:rPr>
-        <w:t>i</w:t>
-      </w:r>
-      <w:proofErr w:type="spellEnd"/>
-      <w:r>
-        <w:rPr>
-          <w:rFonts w:ascii="幼圆" w:eastAsia="幼圆" w:hAnsi="Consolas" w:cs="Consolas" w:hint="eastAsia"/>
-          <w:color w:val="00B050"/>
-          <w:kern w:val="0"/>
-          <w:sz w:val="13"/>
-          <w:szCs w:val="13"/>
-          <w:bdr w:val="none" w:sz="0" w:space="0" w:color="auto" w:frame="1"/>
-        </w:rPr>
-        <w:t xml:space="preserve"> -u postgres</w:t>
-      </w:r>
-    </w:p>
-    <w:p>
-      <w:pPr>
-        <w:rPr>
-          <w:rFonts w:ascii="幼圆" w:eastAsia="幼圆" w:hAnsi="Helvetica"/>
+        <w:t>sudo -i -u postgres</w:t>
+      </w:r>
+    </w:p>
+    <w:p>
+      <w:pPr>
+        <w:rPr>
+          <w:rFonts w:ascii="华文楷体" w:eastAsia="华文楷体" w:hAnsi="华文楷体"/>
           <w:color w:val="333333"/>
           <w:sz w:val="13"/>
           <w:szCs w:val="13"/>
@@ -271,7 +264,7 @@
       </w:pPr>
       <w:r>
         <w:rPr>
-          <w:rFonts w:ascii="幼圆" w:eastAsia="幼圆" w:hint="eastAsia"/>
+          <w:rFonts w:ascii="华文楷体" w:eastAsia="华文楷体" w:hAnsi="华文楷体" w:hint="eastAsia"/>
           <w:sz w:val="13"/>
           <w:szCs w:val="13"/>
         </w:rPr>
@@ -279,7 +272,7 @@
       </w:r>
       <w:r>
         <w:rPr>
-          <w:rFonts w:ascii="幼圆" w:eastAsia="幼圆" w:hAnsi="Helvetica" w:hint="eastAsia"/>
+          <w:rFonts w:ascii="华文楷体" w:eastAsia="华文楷体" w:hAnsi="华文楷体" w:hint="eastAsia"/>
           <w:color w:val="333333"/>
           <w:sz w:val="13"/>
           <w:szCs w:val="13"/>
@@ -291,14 +284,14 @@
     <w:p>
       <w:pPr>
         <w:rPr>
-          <w:rFonts w:ascii="幼圆" w:eastAsia="幼圆"/>
-          <w:sz w:val="13"/>
-          <w:szCs w:val="13"/>
-        </w:rPr>
-      </w:pPr>
-      <w:r>
-        <w:rPr>
-          <w:rFonts w:ascii="幼圆" w:eastAsia="幼圆" w:hint="eastAsia"/>
+          <w:rFonts w:ascii="华文楷体" w:eastAsia="华文楷体" w:hAnsi="华文楷体"/>
+          <w:sz w:val="13"/>
+          <w:szCs w:val="13"/>
+        </w:rPr>
+      </w:pPr>
+      <w:r>
+        <w:rPr>
+          <w:rFonts w:ascii="华文楷体" w:eastAsia="华文楷体" w:hAnsi="华文楷体" w:hint="eastAsia"/>
           <w:noProof/>
           <w:sz w:val="13"/>
           <w:szCs w:val="13"/>
@@ -319,7 +312,7 @@
                     <pic:cNvPicPr/>
                   </pic:nvPicPr>
                   <pic:blipFill>
-                    <a:blip r:embed="rId4"/>
+                    <a:blip r:embed="rId6"/>
                     <a:stretch>
                       <a:fillRect/>
                     </a:stretch>
@@ -343,14 +336,14 @@
     <w:p>
       <w:pPr>
         <w:rPr>
-          <w:rFonts w:ascii="幼圆" w:eastAsia="幼圆"/>
-          <w:sz w:val="13"/>
-          <w:szCs w:val="13"/>
-        </w:rPr>
-      </w:pPr>
-      <w:r>
-        <w:rPr>
-          <w:rFonts w:ascii="幼圆" w:eastAsia="幼圆" w:hint="eastAsia"/>
+          <w:rFonts w:ascii="华文楷体" w:eastAsia="华文楷体" w:hAnsi="华文楷体"/>
+          <w:sz w:val="13"/>
+          <w:szCs w:val="13"/>
+        </w:rPr>
+      </w:pPr>
+      <w:r>
+        <w:rPr>
+          <w:rFonts w:ascii="华文楷体" w:eastAsia="华文楷体" w:hAnsi="华文楷体" w:hint="eastAsia"/>
           <w:sz w:val="13"/>
           <w:szCs w:val="13"/>
         </w:rPr>
@@ -358,7 +351,7 @@
       </w:r>
       <w:r>
         <w:rPr>
-          <w:rFonts w:ascii="幼圆" w:eastAsia="幼圆" w:hint="eastAsia"/>
+          <w:rFonts w:ascii="华文楷体" w:eastAsia="华文楷体" w:hAnsi="华文楷体" w:hint="eastAsia"/>
           <w:sz w:val="13"/>
           <w:szCs w:val="13"/>
         </w:rPr>
@@ -368,38 +361,28 @@
     <w:p>
       <w:pPr>
         <w:rPr>
-          <w:rFonts w:ascii="幼圆" w:eastAsia="幼圆" w:hAnsi="Tahoma" w:cs="Tahoma"/>
-          <w:color w:val="00B050"/>
-          <w:sz w:val="13"/>
-          <w:szCs w:val="13"/>
-          <w:shd w:val="clear" w:color="auto" w:fill="FFFFFF"/>
-        </w:rPr>
-      </w:pPr>
-      <w:r>
-        <w:rPr>
-          <w:rFonts w:ascii="幼圆" w:eastAsia="幼圆" w:hAnsi="Tahoma" w:cs="Tahoma" w:hint="eastAsia"/>
-          <w:color w:val="00B050"/>
-          <w:sz w:val="13"/>
-          <w:szCs w:val="13"/>
-          <w:shd w:val="clear" w:color="auto" w:fill="FFFFFF"/>
-        </w:rPr>
-        <w:t> </w:t>
-      </w:r>
-      <w:r>
-        <w:rPr>
-          <w:rFonts w:ascii="幼圆" w:eastAsia="幼圆" w:hAnsi="Tahoma" w:cs="Tahoma" w:hint="eastAsia"/>
-          <w:color w:val="00B050"/>
-          <w:sz w:val="13"/>
-          <w:szCs w:val="13"/>
-          <w:shd w:val="clear" w:color="auto" w:fill="FFFFFF"/>
-        </w:rPr>
-        <w:t>ALTER USER postgres WITH password '123456';</w:t>
-      </w:r>
-    </w:p>
-    <w:p>
-      <w:pPr>
-        <w:rPr>
-          <w:rFonts w:ascii="幼圆" w:eastAsia="幼圆" w:hAnsi="Tahoma" w:cs="Tahoma"/>
+          <w:rFonts w:ascii="华文楷体" w:eastAsia="华文楷体" w:hAnsi="华文楷体" w:cs="Tahoma"/>
+          <w:color w:val="00B050"/>
+          <w:sz w:val="13"/>
+          <w:szCs w:val="13"/>
+          <w:shd w:val="clear" w:color="auto" w:fill="FFFFFF"/>
+        </w:rPr>
+      </w:pPr>
+      <w:r>
+        <w:rPr>
+          <w:rFonts w:ascii="华文楷体" w:eastAsia="华文楷体" w:hAnsi="华文楷体" w:cs="Tahoma" w:hint="eastAsia"/>
+          <w:color w:val="00B050"/>
+          <w:sz w:val="13"/>
+          <w:szCs w:val="13"/>
+          <w:shd w:val="clear" w:color="auto" w:fill="FFFFFF"/>
+        </w:rPr>
+        <w:t> ALTER USER postgres WITH password '123456';</w:t>
+      </w:r>
+    </w:p>
+    <w:p>
+      <w:pPr>
+        <w:rPr>
+          <w:rFonts w:ascii="华文楷体" w:eastAsia="华文楷体" w:hAnsi="华文楷体" w:cs="Tahoma"/>
           <w:color w:val="444444"/>
           <w:sz w:val="13"/>
           <w:szCs w:val="13"/>
@@ -408,7 +391,7 @@
       </w:pPr>
       <w:r>
         <w:rPr>
-          <w:rFonts w:ascii="幼圆" w:eastAsia="幼圆" w:hAnsi="Tahoma" w:cs="Tahoma" w:hint="eastAsia"/>
+          <w:rFonts w:ascii="华文楷体" w:eastAsia="华文楷体" w:hAnsi="华文楷体" w:cs="Tahoma" w:hint="eastAsia"/>
           <w:color w:val="444444"/>
           <w:sz w:val="13"/>
           <w:szCs w:val="13"/>
@@ -418,7 +401,7 @@
       </w:r>
       <w:r>
         <w:rPr>
-          <w:rFonts w:ascii="幼圆" w:eastAsia="幼圆" w:hAnsi="Tahoma" w:cs="Tahoma" w:hint="eastAsia"/>
+          <w:rFonts w:ascii="华文楷体" w:eastAsia="华文楷体" w:hAnsi="华文楷体" w:cs="Tahoma" w:hint="eastAsia"/>
           <w:color w:val="444444"/>
           <w:sz w:val="13"/>
           <w:szCs w:val="13"/>
@@ -430,16 +413,16 @@
     <w:p>
       <w:pPr>
         <w:rPr>
-          <w:rFonts w:ascii="幼圆" w:eastAsia="幼圆" w:hAnsi="Tahoma" w:cs="Tahoma"/>
-          <w:color w:val="00B050"/>
-          <w:sz w:val="13"/>
-          <w:szCs w:val="13"/>
-          <w:shd w:val="clear" w:color="auto" w:fill="FFFFFF"/>
-        </w:rPr>
-      </w:pPr>
-      <w:r>
-        <w:rPr>
-          <w:rFonts w:ascii="幼圆" w:eastAsia="幼圆" w:hAnsi="Tahoma" w:cs="Tahoma" w:hint="eastAsia"/>
+          <w:rFonts w:ascii="华文楷体" w:eastAsia="华文楷体" w:hAnsi="华文楷体" w:cs="Tahoma"/>
+          <w:color w:val="00B050"/>
+          <w:sz w:val="13"/>
+          <w:szCs w:val="13"/>
+          <w:shd w:val="clear" w:color="auto" w:fill="FFFFFF"/>
+        </w:rPr>
+      </w:pPr>
+      <w:r>
+        <w:rPr>
+          <w:rFonts w:ascii="华文楷体" w:eastAsia="华文楷体" w:hAnsi="华文楷体" w:cs="Tahoma" w:hint="eastAsia"/>
           <w:color w:val="00B050"/>
           <w:sz w:val="13"/>
           <w:szCs w:val="13"/>
@@ -451,7 +434,7 @@
     <w:p>
       <w:pPr>
         <w:rPr>
-          <w:rFonts w:ascii="幼圆" w:eastAsia="幼圆" w:hAnsi="Tahoma" w:cs="Tahoma"/>
+          <w:rFonts w:ascii="华文楷体" w:eastAsia="华文楷体" w:hAnsi="华文楷体" w:cs="Tahoma"/>
           <w:color w:val="444444"/>
           <w:sz w:val="13"/>
           <w:szCs w:val="13"/>
@@ -460,7 +443,7 @@
       </w:pPr>
       <w:r>
         <w:rPr>
-          <w:rFonts w:ascii="幼圆" w:eastAsia="幼圆" w:hAnsi="Tahoma" w:cs="Tahoma" w:hint="eastAsia"/>
+          <w:rFonts w:ascii="华文楷体" w:eastAsia="华文楷体" w:hAnsi="华文楷体" w:cs="Tahoma" w:hint="eastAsia"/>
           <w:color w:val="333333"/>
           <w:sz w:val="13"/>
           <w:szCs w:val="13"/>
@@ -470,7 +453,7 @@
       </w:r>
       <w:r>
         <w:rPr>
-          <w:rFonts w:ascii="幼圆" w:eastAsia="幼圆" w:hAnsi="Tahoma" w:cs="Tahoma" w:hint="eastAsia"/>
+          <w:rFonts w:ascii="华文楷体" w:eastAsia="华文楷体" w:hAnsi="华文楷体" w:cs="Tahoma" w:hint="eastAsia"/>
           <w:color w:val="444444"/>
           <w:sz w:val="13"/>
           <w:szCs w:val="13"/>
@@ -482,16 +465,16 @@
     <w:p>
       <w:pPr>
         <w:rPr>
-          <w:rFonts w:ascii="幼圆" w:eastAsia="幼圆" w:hAnsi="Tahoma" w:cs="Tahoma"/>
-          <w:color w:val="00B050"/>
-          <w:sz w:val="13"/>
-          <w:szCs w:val="13"/>
-          <w:shd w:val="clear" w:color="auto" w:fill="FFFFFF"/>
-        </w:rPr>
-      </w:pPr>
-      <w:r>
-        <w:rPr>
-          <w:rFonts w:ascii="幼圆" w:eastAsia="幼圆" w:hAnsi="Tahoma" w:cs="Tahoma" w:hint="eastAsia"/>
+          <w:rFonts w:ascii="华文楷体" w:eastAsia="华文楷体" w:hAnsi="华文楷体" w:cs="Tahoma"/>
+          <w:color w:val="00B050"/>
+          <w:sz w:val="13"/>
+          <w:szCs w:val="13"/>
+          <w:shd w:val="clear" w:color="auto" w:fill="FFFFFF"/>
+        </w:rPr>
+      </w:pPr>
+      <w:r>
+        <w:rPr>
+          <w:rFonts w:ascii="华文楷体" w:eastAsia="华文楷体" w:hAnsi="华文楷体" w:cs="Tahoma" w:hint="eastAsia"/>
           <w:color w:val="00B050"/>
           <w:sz w:val="13"/>
           <w:szCs w:val="13"/>
@@ -503,7 +486,7 @@
     <w:p>
       <w:pPr>
         <w:rPr>
-          <w:rFonts w:ascii="幼圆" w:eastAsia="幼圆" w:hAnsi="Tahoma" w:cs="Tahoma"/>
+          <w:rFonts w:ascii="华文楷体" w:eastAsia="华文楷体" w:hAnsi="华文楷体" w:cs="Tahoma"/>
           <w:color w:val="333333"/>
           <w:sz w:val="13"/>
           <w:szCs w:val="13"/>
@@ -512,7 +495,7 @@
       </w:pPr>
       <w:r>
         <w:rPr>
-          <w:rFonts w:ascii="幼圆" w:eastAsia="幼圆" w:hAnsi="Tahoma" w:cs="Tahoma" w:hint="eastAsia"/>
+          <w:rFonts w:ascii="华文楷体" w:eastAsia="华文楷体" w:hAnsi="华文楷体" w:cs="Tahoma" w:hint="eastAsia"/>
           <w:color w:val="333333"/>
           <w:sz w:val="13"/>
           <w:szCs w:val="13"/>
@@ -524,16 +507,16 @@
     <w:p>
       <w:pPr>
         <w:rPr>
-          <w:rFonts w:ascii="幼圆" w:eastAsia="幼圆" w:hAnsi="Tahoma" w:cs="Tahoma"/>
-          <w:color w:val="00B050"/>
-          <w:sz w:val="13"/>
-          <w:szCs w:val="13"/>
-          <w:shd w:val="clear" w:color="auto" w:fill="FFFFFF"/>
-        </w:rPr>
-      </w:pPr>
-      <w:r>
-        <w:rPr>
-          <w:rFonts w:ascii="幼圆" w:eastAsia="幼圆" w:hAnsi="Tahoma" w:cs="Tahoma" w:hint="eastAsia"/>
+          <w:rFonts w:ascii="华文楷体" w:eastAsia="华文楷体" w:hAnsi="华文楷体" w:cs="Tahoma"/>
+          <w:color w:val="00B050"/>
+          <w:sz w:val="13"/>
+          <w:szCs w:val="13"/>
+          <w:shd w:val="clear" w:color="auto" w:fill="FFFFFF"/>
+        </w:rPr>
+      </w:pPr>
+      <w:r>
+        <w:rPr>
+          <w:rFonts w:ascii="华文楷体" w:eastAsia="华文楷体" w:hAnsi="华文楷体" w:cs="Tahoma" w:hint="eastAsia"/>
           <w:color w:val="00B050"/>
           <w:sz w:val="13"/>
           <w:szCs w:val="13"/>
@@ -545,16 +528,16 @@
     <w:p>
       <w:pPr>
         <w:rPr>
-          <w:rFonts w:ascii="幼圆" w:eastAsia="幼圆" w:hAnsi="Tahoma" w:cs="Tahoma"/>
-          <w:color w:val="00B050"/>
-          <w:sz w:val="13"/>
-          <w:szCs w:val="13"/>
-          <w:shd w:val="clear" w:color="auto" w:fill="FFFFFF"/>
-        </w:rPr>
-      </w:pPr>
-      <w:r>
-        <w:rPr>
-          <w:rFonts w:ascii="幼圆" w:eastAsia="幼圆" w:hAnsi="Tahoma" w:cs="Tahoma" w:hint="eastAsia"/>
+          <w:rFonts w:ascii="华文楷体" w:eastAsia="华文楷体" w:hAnsi="华文楷体" w:cs="Tahoma"/>
+          <w:color w:val="00B050"/>
+          <w:sz w:val="13"/>
+          <w:szCs w:val="13"/>
+          <w:shd w:val="clear" w:color="auto" w:fill="FFFFFF"/>
+        </w:rPr>
+      </w:pPr>
+      <w:r>
+        <w:rPr>
+          <w:rFonts w:ascii="华文楷体" w:eastAsia="华文楷体" w:hAnsi="华文楷体" w:cs="Tahoma" w:hint="eastAsia"/>
           <w:color w:val="00B050"/>
           <w:sz w:val="13"/>
           <w:szCs w:val="13"/>
@@ -566,26 +549,26 @@
     <w:p>
       <w:pPr>
         <w:rPr>
-          <w:rFonts w:ascii="幼圆" w:eastAsia="幼圆" w:hAnsi="Tahoma" w:cs="Tahoma"/>
-          <w:color w:val="00B050"/>
-          <w:sz w:val="13"/>
-          <w:szCs w:val="13"/>
-          <w:shd w:val="clear" w:color="auto" w:fill="FFFFFF"/>
-        </w:rPr>
-      </w:pPr>
-    </w:p>
-    <w:p>
-      <w:pPr>
-        <w:rPr>
-          <w:rFonts w:ascii="幼圆" w:eastAsia="幼圆" w:hAnsi="Tahoma" w:cs="Tahoma"/>
-          <w:sz w:val="13"/>
-          <w:szCs w:val="13"/>
-          <w:shd w:val="clear" w:color="auto" w:fill="FFFFFF"/>
-        </w:rPr>
-      </w:pPr>
-      <w:r>
-        <w:rPr>
-          <w:rFonts w:ascii="幼圆" w:eastAsia="幼圆" w:hAnsi="Tahoma" w:cs="Tahoma"/>
+          <w:rFonts w:ascii="华文楷体" w:eastAsia="华文楷体" w:hAnsi="华文楷体" w:cs="Tahoma"/>
+          <w:color w:val="00B050"/>
+          <w:sz w:val="13"/>
+          <w:szCs w:val="13"/>
+          <w:shd w:val="clear" w:color="auto" w:fill="FFFFFF"/>
+        </w:rPr>
+      </w:pPr>
+    </w:p>
+    <w:p>
+      <w:pPr>
+        <w:rPr>
+          <w:rFonts w:ascii="华文楷体" w:eastAsia="华文楷体" w:hAnsi="华文楷体" w:cs="Tahoma"/>
+          <w:sz w:val="13"/>
+          <w:szCs w:val="13"/>
+          <w:shd w:val="clear" w:color="auto" w:fill="FFFFFF"/>
+        </w:rPr>
+      </w:pPr>
+      <w:r>
+        <w:rPr>
+          <w:rFonts w:ascii="华文楷体" w:eastAsia="华文楷体" w:hAnsi="华文楷体" w:cs="Tahoma"/>
           <w:sz w:val="13"/>
           <w:szCs w:val="13"/>
           <w:shd w:val="clear" w:color="auto" w:fill="FFFFFF"/>
@@ -594,7 +577,7 @@
       </w:r>
       <w:r>
         <w:rPr>
-          <w:rFonts w:ascii="幼圆" w:eastAsia="幼圆" w:hAnsi="Tahoma" w:cs="Tahoma" w:hint="eastAsia"/>
+          <w:rFonts w:ascii="华文楷体" w:eastAsia="华文楷体" w:hAnsi="华文楷体" w:cs="Tahoma" w:hint="eastAsia"/>
           <w:sz w:val="13"/>
           <w:szCs w:val="13"/>
           <w:shd w:val="clear" w:color="auto" w:fill="FFFFFF"/>
@@ -605,15 +588,16 @@
     <w:p>
       <w:pPr>
         <w:rPr>
-          <w:rFonts w:ascii="幼圆" w:eastAsia="幼圆" w:hAnsi="Tahoma" w:cs="Tahoma"/>
-          <w:color w:val="00B050"/>
-          <w:sz w:val="13"/>
-          <w:szCs w:val="13"/>
-          <w:shd w:val="clear" w:color="auto" w:fill="FFFFFF"/>
-        </w:rPr>
-      </w:pPr>
-      <w:r>
-        <w:rPr>
+          <w:rFonts w:ascii="华文楷体" w:eastAsia="华文楷体" w:hAnsi="华文楷体" w:cs="Tahoma"/>
+          <w:color w:val="00B050"/>
+          <w:sz w:val="13"/>
+          <w:szCs w:val="13"/>
+          <w:shd w:val="clear" w:color="auto" w:fill="FFFFFF"/>
+        </w:rPr>
+      </w:pPr>
+      <w:r>
+        <w:rPr>
+          <w:rFonts w:ascii="华文楷体" w:eastAsia="华文楷体" w:hAnsi="华文楷体"/>
           <w:noProof/>
         </w:rPr>
         <w:drawing>
@@ -632,7 +616,7 @@
                     <pic:cNvPicPr/>
                   </pic:nvPicPr>
                   <pic:blipFill>
-                    <a:blip r:embed="rId5"/>
+                    <a:blip r:embed="rId7"/>
                     <a:stretch>
                       <a:fillRect/>
                     </a:stretch>
@@ -656,7 +640,7 @@
     <w:p>
       <w:pPr>
         <w:rPr>
-          <w:rFonts w:ascii="幼圆" w:eastAsia="幼圆"/>
+          <w:rFonts w:ascii="华文楷体" w:eastAsia="华文楷体" w:hAnsi="华文楷体"/>
           <w:b/>
           <w:color w:val="FF0000"/>
           <w:sz w:val="13"/>
@@ -665,7 +649,7 @@
       </w:pPr>
       <w:r>
         <w:rPr>
-          <w:rFonts w:ascii="幼圆" w:eastAsia="幼圆" w:hint="eastAsia"/>
+          <w:rFonts w:ascii="华文楷体" w:eastAsia="华文楷体" w:hAnsi="华文楷体" w:hint="eastAsia"/>
           <w:b/>
           <w:color w:val="FF0000"/>
           <w:sz w:val="13"/>
@@ -675,7 +659,7 @@
       </w:r>
       <w:r>
         <w:rPr>
-          <w:rFonts w:ascii="幼圆" w:eastAsia="幼圆" w:hint="eastAsia"/>
+          <w:rFonts w:ascii="华文楷体" w:eastAsia="华文楷体" w:hAnsi="华文楷体" w:hint="eastAsia"/>
           <w:b/>
           <w:color w:val="FF0000"/>
           <w:sz w:val="13"/>
@@ -687,7 +671,7 @@
     <w:p>
       <w:pPr>
         <w:rPr>
-          <w:rFonts w:ascii="幼圆" w:eastAsia="幼圆"/>
+          <w:rFonts w:ascii="华文楷体" w:eastAsia="华文楷体" w:hAnsi="华文楷体"/>
           <w:b/>
           <w:color w:val="FF0000"/>
           <w:sz w:val="13"/>
@@ -698,15 +682,13 @@
     <w:p>
       <w:pPr>
         <w:rPr>
-          <w:rFonts w:ascii="幼圆" w:eastAsia="幼圆" w:hint="eastAsia"/>
+          <w:rFonts w:ascii="华文楷体" w:eastAsia="华文楷体" w:hAnsi="华文楷体"/>
           <w:b/>
           <w:color w:val="FF0000"/>
           <w:sz w:val="13"/>
           <w:szCs w:val="13"/>
         </w:rPr>
       </w:pPr>
-      <w:bookmarkStart w:id="0" w:name="_GoBack"/>
-      <w:bookmarkEnd w:id="0"/>
     </w:p>
     <w:sectPr>
       <w:pgSz w:w="11906" w:h="16838"/>
@@ -718,8 +700,46 @@
 </w:document>
 </file>
 
+<file path=word/endnotes.xml><?xml version="1.0" encoding="utf-8"?>
+<w:endnotes xmlns:wpc="http://schemas.microsoft.com/office/word/2010/wordprocessingCanvas" xmlns:cx="http://schemas.microsoft.com/office/drawing/2014/chartex" xmlns:cx1="http://schemas.microsoft.com/office/drawing/2015/9/8/chartex" xmlns:mc="http://schemas.openxmlformats.org/markup-compatibility/2006" xmlns:o="urn:schemas-microsoft-com:office:office" xmlns:r="http://schemas.openxmlformats.org/officeDocument/2006/relationships" xmlns:m="http://schemas.openxmlformats.org/officeDocument/2006/math" xmlns:v="urn:schemas-microsoft-com:vml" xmlns:wp14="http://schemas.microsoft.com/office/word/2010/wordprocessingDrawing" xmlns:wp="http://schemas.openxmlformats.org/drawingml/2006/wordprocessingDrawing" xmlns:w10="urn:schemas-microsoft-com:office:word" xmlns:w="http://schemas.openxmlformats.org/wordprocessingml/2006/main" xmlns:w14="http://schemas.microsoft.com/office/word/2010/wordml" xmlns:w15="http://schemas.microsoft.com/office/word/2012/wordml" xmlns:w16se="http://schemas.microsoft.com/office/word/2015/wordml/symex" xmlns:wpg="http://schemas.microsoft.com/office/word/2010/wordprocessingGroup" xmlns:wpi="http://schemas.microsoft.com/office/word/2010/wordprocessingInk" xmlns:wne="http://schemas.microsoft.com/office/word/2006/wordml" xmlns:wps="http://schemas.microsoft.com/office/word/2010/wordprocessingShape" mc:Ignorable="w14 w15 w16se wp14">
+  <w:endnote w:type="separator" w:id="-1">
+    <w:p>
+      <w:r>
+        <w:separator/>
+      </w:r>
+    </w:p>
+  </w:endnote>
+  <w:endnote w:type="continuationSeparator" w:id="0">
+    <w:p>
+      <w:r>
+        <w:continuationSeparator/>
+      </w:r>
+    </w:p>
+  </w:endnote>
+</w:endnotes>
+</file>
+
+<file path=word/footnotes.xml><?xml version="1.0" encoding="utf-8"?>
+<w:footnotes xmlns:wpc="http://schemas.microsoft.com/office/word/2010/wordprocessingCanvas" xmlns:cx="http://schemas.microsoft.com/office/drawing/2014/chartex" xmlns:cx1="http://schemas.microsoft.com/office/drawing/2015/9/8/chartex" xmlns:mc="http://schemas.openxmlformats.org/markup-compatibility/2006" xmlns:o="urn:schemas-microsoft-com:office:office" xmlns:r="http://schemas.openxmlformats.org/officeDocument/2006/relationships" xmlns:m="http://schemas.openxmlformats.org/officeDocument/2006/math" xmlns:v="urn:schemas-microsoft-com:vml" xmlns:wp14="http://schemas.microsoft.com/office/word/2010/wordprocessingDrawing" xmlns:wp="http://schemas.openxmlformats.org/drawingml/2006/wordprocessingDrawing" xmlns:w10="urn:schemas-microsoft-com:office:word" xmlns:w="http://schemas.openxmlformats.org/wordprocessingml/2006/main" xmlns:w14="http://schemas.microsoft.com/office/word/2010/wordml" xmlns:w15="http://schemas.microsoft.com/office/word/2012/wordml" xmlns:w16se="http://schemas.microsoft.com/office/word/2015/wordml/symex" xmlns:wpg="http://schemas.microsoft.com/office/word/2010/wordprocessingGroup" xmlns:wpi="http://schemas.microsoft.com/office/word/2010/wordprocessingInk" xmlns:wne="http://schemas.microsoft.com/office/word/2006/wordml" xmlns:wps="http://schemas.microsoft.com/office/word/2010/wordprocessingShape" mc:Ignorable="w14 w15 w16se wp14">
+  <w:footnote w:type="separator" w:id="-1">
+    <w:p>
+      <w:r>
+        <w:separator/>
+      </w:r>
+    </w:p>
+  </w:footnote>
+  <w:footnote w:type="continuationSeparator" w:id="0">
+    <w:p>
+      <w:r>
+        <w:continuationSeparator/>
+      </w:r>
+    </w:p>
+  </w:footnote>
+</w:footnotes>
+</file>
+
 <file path=word/styles.xml><?xml version="1.0" encoding="utf-8"?>
-<w:styles xmlns:mc="http://schemas.openxmlformats.org/markup-compatibility/2006" xmlns:r="http://schemas.openxmlformats.org/officeDocument/2006/relationships" xmlns:w="http://schemas.openxmlformats.org/wordprocessingml/2006/main" xmlns:w14="http://schemas.microsoft.com/office/word/2010/wordml" xmlns:w15="http://schemas.microsoft.com/office/word/2012/wordml" xmlns:w16cid="http://schemas.microsoft.com/office/word/2016/wordml/cid" xmlns:w16se="http://schemas.microsoft.com/office/word/2015/wordml/symex" mc:Ignorable="w14 w15 w16se w16cid">
+<w:styles xmlns:mc="http://schemas.openxmlformats.org/markup-compatibility/2006" xmlns:r="http://schemas.openxmlformats.org/officeDocument/2006/relationships" xmlns:w="http://schemas.openxmlformats.org/wordprocessingml/2006/main" xmlns:w14="http://schemas.microsoft.com/office/word/2010/wordml" xmlns:w15="http://schemas.microsoft.com/office/word/2012/wordml" xmlns:w16se="http://schemas.microsoft.com/office/word/2015/wordml/symex" mc:Ignorable="w14 w15 w16se">
   <w:docDefaults>
     <w:rPrDefault>
       <w:rPr>
@@ -732,7 +752,7 @@
     </w:rPrDefault>
     <w:pPrDefault/>
   </w:docDefaults>
-  <w:latentStyles w:defLockedState="0" w:defUIPriority="99" w:defSemiHidden="0" w:defUnhideWhenUsed="0" w:defQFormat="0" w:count="375">
+  <w:latentStyles w:defLockedState="0" w:defUIPriority="99" w:defSemiHidden="0" w:defUnhideWhenUsed="0" w:defQFormat="0" w:count="371">
     <w:lsdException w:name="Normal" w:uiPriority="0" w:qFormat="1"/>
     <w:lsdException w:name="heading 1" w:uiPriority="9" w:qFormat="1"/>
     <w:lsdException w:name="heading 2" w:semiHidden="1" w:uiPriority="9" w:unhideWhenUsed="1" w:qFormat="1"/>
@@ -1104,10 +1124,6 @@
     <w:lsdException w:name="List Table 5 Dark Accent 6" w:uiPriority="50"/>
     <w:lsdException w:name="List Table 6 Colorful Accent 6" w:uiPriority="51"/>
     <w:lsdException w:name="List Table 7 Colorful Accent 6" w:uiPriority="52"/>
-    <w:lsdException w:name="Mention" w:semiHidden="1" w:unhideWhenUsed="1"/>
-    <w:lsdException w:name="Smart Hyperlink" w:semiHidden="1" w:unhideWhenUsed="1"/>
-    <w:lsdException w:name="Hashtag" w:semiHidden="1" w:unhideWhenUsed="1"/>
-    <w:lsdException w:name="Unresolved Mention" w:semiHidden="1" w:unhideWhenUsed="1"/>
   </w:latentStyles>
   <w:style w:type="paragraph" w:default="1" w:styleId="a">
     <w:name w:val="Normal"/>
@@ -1235,6 +1251,71 @@
     <w:uiPriority w:val="99"/>
     <w:semiHidden/>
     <w:rsid w:val="00383F4B"/>
+    <w:rPr>
+      <w:sz w:val="18"/>
+      <w:szCs w:val="18"/>
+    </w:rPr>
+  </w:style>
+  <w:style w:type="paragraph" w:styleId="a5">
+    <w:name w:val="header"/>
+    <w:basedOn w:val="a"/>
+    <w:link w:val="a6"/>
+    <w:uiPriority w:val="99"/>
+    <w:unhideWhenUsed/>
+    <w:rsid w:val="00024F78"/>
+    <w:pPr>
+      <w:pBdr>
+        <w:bottom w:val="single" w:sz="6" w:space="1" w:color="auto"/>
+      </w:pBdr>
+      <w:tabs>
+        <w:tab w:val="center" w:pos="4153"/>
+        <w:tab w:val="right" w:pos="8306"/>
+      </w:tabs>
+      <w:snapToGrid w:val="0"/>
+      <w:jc w:val="center"/>
+    </w:pPr>
+    <w:rPr>
+      <w:sz w:val="18"/>
+      <w:szCs w:val="18"/>
+    </w:rPr>
+  </w:style>
+  <w:style w:type="character" w:customStyle="1" w:styleId="a6">
+    <w:name w:val="页眉 字符"/>
+    <w:basedOn w:val="a0"/>
+    <w:link w:val="a5"/>
+    <w:uiPriority w:val="99"/>
+    <w:rsid w:val="00024F78"/>
+    <w:rPr>
+      <w:sz w:val="18"/>
+      <w:szCs w:val="18"/>
+    </w:rPr>
+  </w:style>
+  <w:style w:type="paragraph" w:styleId="a7">
+    <w:name w:val="footer"/>
+    <w:basedOn w:val="a"/>
+    <w:link w:val="a8"/>
+    <w:uiPriority w:val="99"/>
+    <w:unhideWhenUsed/>
+    <w:rsid w:val="00024F78"/>
+    <w:pPr>
+      <w:tabs>
+        <w:tab w:val="center" w:pos="4153"/>
+        <w:tab w:val="right" w:pos="8306"/>
+      </w:tabs>
+      <w:snapToGrid w:val="0"/>
+      <w:jc w:val="left"/>
+    </w:pPr>
+    <w:rPr>
+      <w:sz w:val="18"/>
+      <w:szCs w:val="18"/>
+    </w:rPr>
+  </w:style>
+  <w:style w:type="character" w:customStyle="1" w:styleId="a8">
+    <w:name w:val="页脚 字符"/>
+    <w:basedOn w:val="a0"/>
+    <w:link w:val="a7"/>
+    <w:uiPriority w:val="99"/>
+    <w:rsid w:val="00024F78"/>
     <w:rPr>
       <w:sz w:val="18"/>
       <w:szCs w:val="18"/>
